--- a/Testija proovitöö 2 Matthias Linder.docx
+++ b/Testija proovitöö 2 Matthias Linder.docx
@@ -58,34 +58,113 @@
       <w:r>
         <w:t>Analüüs</w:t>
       </w:r>
+      <w:r>
+        <w:t xml:space="preserve"> ja teenuse nõuded</w:t>
+      </w:r>
+    </w:p>
+    <w:p>
+      <w:pPr>
+        <w:jc w:val="both"/>
+      </w:pPr>
+      <w:r>
+        <w:t xml:space="preserve">Transport_gps väljastab arvude </w:t>
+      </w:r>
+      <w:r>
+        <w:t>rea</w:t>
+      </w:r>
+      <w:r>
+        <w:t xml:space="preserve">, kus on kuus välja. </w:t>
+      </w:r>
+      <w:r>
+        <w:t>Rida</w:t>
+      </w:r>
       <w:bookmarkStart w:id="0" w:name="_GoBack"/>
       <w:bookmarkEnd w:id="0"/>
+      <w:r>
+        <w:t xml:space="preserve"> </w:t>
+      </w:r>
+      <w:r>
+        <w:t>hoiab endas</w:t>
+      </w:r>
+      <w:r>
+        <w:t xml:space="preserve"> ühistranspordi sõiduki </w:t>
+      </w:r>
+      <w:r>
+        <w:t>tüüpi, teekonda, asukohta, nurka kraadides ja sõiduki enda ID-d. Peale laiuskraade ja enne sõiduki nurka on reas tühi koht.</w:t>
+      </w:r>
+    </w:p>
+    <w:p>
+      <w:pPr>
+        <w:jc w:val="both"/>
+      </w:pPr>
+      <w:r>
+        <w:t>Sõiduki tüüp on esimene koht reas. Sõidukeid on kolme tüüpi. Buss, troll või tramm. Number 1 esindab trolli, number 2 esindab bussi ja number 3 esindab trammi.</w:t>
+      </w:r>
+    </w:p>
+    <w:p>
+      <w:pPr>
+        <w:jc w:val="both"/>
+      </w:pPr>
+      <w:r>
+        <w:t>Sõiduki teekond on teine koht reas. Erinevatel sõiduki tüüpidel on erinev teekondade valik. Teekonda võib esindada üks arv ja täht. Arv võib olla ühekohaline või kahekohaline.</w:t>
+      </w:r>
+    </w:p>
+    <w:p>
+      <w:pPr>
+        <w:jc w:val="both"/>
+      </w:pPr>
+      <w:r>
+        <w:t>Pikkuskraadid on kolmas koht reas. Tallinna pikkuskraad algab alati 24-ga.</w:t>
+      </w:r>
+      <w:r>
+        <w:t xml:space="preserve"> Kui väärtus on null, siis GPS sõidukit ei jälgi ja sõidukil puudub teekond.</w:t>
+      </w:r>
+    </w:p>
+    <w:p>
+      <w:pPr>
+        <w:jc w:val="both"/>
+      </w:pPr>
+      <w:r>
+        <w:t>Laisuskraadid on neljas koht reas. Tallinna laiuskraadd algab alati 59-ga.</w:t>
+      </w:r>
+      <w:r>
+        <w:t xml:space="preserve"> </w:t>
+      </w:r>
+      <w:r>
+        <w:t>Kui väärtus on null, siis GPS sõidukit ei jälgi ja sõidukil puudub teekond.</w:t>
+      </w:r>
+    </w:p>
+    <w:p>
+      <w:pPr>
+        <w:jc w:val="both"/>
+      </w:pPr>
+      <w:r>
+        <w:t>Viies koht reas on alati tühi.</w:t>
+      </w:r>
+    </w:p>
+    <w:p>
+      <w:pPr>
+        <w:jc w:val="both"/>
+      </w:pPr>
+      <w:r>
+        <w:t>Sõiduki nurk kraadides on kuues koht reas. Nurga väärtus on nullist kuni 360-ni.</w:t>
+      </w:r>
+      <w:r>
+        <w:t xml:space="preserve"> Kui sõiduki nurk on 999 siis GPS sõidukit ei jälgi ja sõidukil ei ole teekonda.</w:t>
+      </w:r>
+    </w:p>
+    <w:p>
+      <w:pPr>
+        <w:jc w:val="both"/>
+      </w:pPr>
+      <w:r>
+        <w:t>Sõiduki ID on seitsmes koht reas. Kõik sõiduki ID-d on kas kahe, kolme või neljakohalised arvud.</w:t>
+      </w:r>
     </w:p>
     <w:p/>
-    <w:p>
-      <w:r>
-        <w:t xml:space="preserve">Transport_gps väljastab arvude jada, kus on kuus välja. </w:t>
-      </w:r>
-      <w:r>
-        <w:t>Andmed salvestavad ühistranspordi sõiduki asukoha.</w:t>
-      </w:r>
-    </w:p>
     <w:p/>
-    <w:p>
-      <w:pPr>
-        <w:rPr>
-          <w:sz w:val="28"/>
-          <w:szCs w:val="28"/>
-        </w:rPr>
-      </w:pPr>
-      <w:r>
-        <w:rPr>
-          <w:sz w:val="28"/>
-          <w:szCs w:val="28"/>
-        </w:rPr>
-        <w:t>Näide:</w:t>
-      </w:r>
-    </w:p>
+    <w:p/>
+    <w:p/>
     <w:p>
       <w:r>
         <w:rPr>
@@ -94,228 +173,7 @@
         <mc:AlternateContent>
           <mc:Choice Requires="wps">
             <w:drawing>
-              <wp:anchor distT="45720" distB="45720" distL="114300" distR="114300" simplePos="0" relativeHeight="251665408" behindDoc="0" locked="0" layoutInCell="1" allowOverlap="1" wp14:anchorId="17F598ED" wp14:editId="142C7750">
-                <wp:simplePos x="0" y="0"/>
-                <wp:positionH relativeFrom="margin">
-                  <wp:posOffset>1551305</wp:posOffset>
-                </wp:positionH>
-                <wp:positionV relativeFrom="paragraph">
-                  <wp:posOffset>168275</wp:posOffset>
-                </wp:positionV>
-                <wp:extent cx="2457450" cy="1057275"/>
-                <wp:effectExtent l="0" t="0" r="0" b="9525"/>
-                <wp:wrapSquare wrapText="bothSides"/>
-                <wp:docPr id="3" name="Text Box 3"/>
-                <wp:cNvGraphicFramePr>
-                  <a:graphicFrameLocks xmlns:a="http://schemas.openxmlformats.org/drawingml/2006/main"/>
-                </wp:cNvGraphicFramePr>
-                <a:graphic xmlns:a="http://schemas.openxmlformats.org/drawingml/2006/main">
-                  <a:graphicData uri="http://schemas.microsoft.com/office/word/2010/wordprocessingShape">
-                    <wps:wsp>
-                      <wps:cNvSpPr txBox="1">
-                        <a:spLocks noChangeArrowheads="1"/>
-                      </wps:cNvSpPr>
-                      <wps:spPr bwMode="auto">
-                        <a:xfrm>
-                          <a:off x="0" y="0"/>
-                          <a:ext cx="2457450" cy="1057275"/>
-                        </a:xfrm>
-                        <a:prstGeom prst="rect">
-                          <a:avLst/>
-                        </a:prstGeom>
-                        <a:solidFill>
-                          <a:srgbClr val="FFFFFF"/>
-                        </a:solidFill>
-                        <a:ln w="9525">
-                          <a:noFill/>
-                          <a:miter lim="800000"/>
-                          <a:headEnd/>
-                          <a:tailEnd/>
-                        </a:ln>
-                      </wps:spPr>
-                      <wps:txbx>
-                        <w:txbxContent>
-                          <w:p>
-                            <w:r>
-                              <w:t>Kolmas ja neljas väli väljendavad kordinaate.</w:t>
-                            </w:r>
-                          </w:p>
-                          <w:p>
-                            <w:r>
-                              <w:t>Kolmas väljendab pikkuskraade.</w:t>
-                            </w:r>
-                          </w:p>
-                          <w:p>
-                            <w:r>
-                              <w:t>Neljas väljendab laiuskraade.</w:t>
-                            </w:r>
-                          </w:p>
-                          <w:p/>
-                        </w:txbxContent>
-                      </wps:txbx>
-                      <wps:bodyPr rot="0" vert="horz" wrap="square" lIns="91440" tIns="45720" rIns="91440" bIns="45720" anchor="t" anchorCtr="0">
-                        <a:noAutofit/>
-                      </wps:bodyPr>
-                    </wps:wsp>
-                  </a:graphicData>
-                </a:graphic>
-                <wp14:sizeRelH relativeFrom="margin">
-                  <wp14:pctWidth>0</wp14:pctWidth>
-                </wp14:sizeRelH>
-                <wp14:sizeRelV relativeFrom="margin">
-                  <wp14:pctHeight>0</wp14:pctHeight>
-                </wp14:sizeRelV>
-              </wp:anchor>
-            </w:drawing>
-          </mc:Choice>
-          <mc:Fallback>
-            <w:pict>
-              <v:shapetype w14:anchorId="17F598ED" id="_x0000_t202" coordsize="21600,21600" o:spt="202" path="m,l,21600r21600,l21600,xe">
-                <v:stroke joinstyle="miter"/>
-                <v:path gradientshapeok="t" o:connecttype="rect"/>
-              </v:shapetype>
-              <v:shape id="Text Box 3" o:spid="_x0000_s1026" type="#_x0000_t202" style="position:absolute;margin-left:122.15pt;margin-top:13.25pt;width:193.5pt;height:83.25pt;z-index:251665408;visibility:visible;mso-wrap-style:square;mso-width-percent:0;mso-height-percent:0;mso-wrap-distance-left:9pt;mso-wrap-distance-top:3.6pt;mso-wrap-distance-right:9pt;mso-wrap-distance-bottom:3.6pt;mso-position-horizontal:absolute;mso-position-horizontal-relative:margin;mso-position-vertical:absolute;mso-position-vertical-relative:text;mso-width-percent:0;mso-height-percent:0;mso-width-relative:margin;mso-height-relative:margin;v-text-anchor:top" o:gfxdata="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" stroked="f">
-                <v:textbox>
-                  <w:txbxContent>
-                    <w:p>
-                      <w:r>
-                        <w:t>Kolmas ja neljas väli väljendavad kordinaate.</w:t>
-                      </w:r>
-                    </w:p>
-                    <w:p>
-                      <w:r>
-                        <w:t>Kolmas väljendab pikkuskraade.</w:t>
-                      </w:r>
-                    </w:p>
-                    <w:p>
-                      <w:r>
-                        <w:t>Neljas väljendab laiuskraade.</w:t>
-                      </w:r>
-                    </w:p>
-                    <w:p/>
-                  </w:txbxContent>
-                </v:textbox>
-                <w10:wrap type="square" anchorx="margin"/>
-              </v:shape>
-            </w:pict>
-          </mc:Fallback>
-        </mc:AlternateContent>
-      </w:r>
-      <w:r>
-        <w:rPr>
-          <w:noProof/>
-        </w:rPr>
-        <mc:AlternateContent>
-          <mc:Choice Requires="wps">
-            <w:drawing>
-              <wp:anchor distT="45720" distB="45720" distL="114300" distR="114300" simplePos="0" relativeHeight="251661312" behindDoc="0" locked="0" layoutInCell="1" allowOverlap="1" wp14:anchorId="30E52926" wp14:editId="146F07C9">
-                <wp:simplePos x="0" y="0"/>
-                <wp:positionH relativeFrom="column">
-                  <wp:posOffset>-657225</wp:posOffset>
-                </wp:positionH>
-                <wp:positionV relativeFrom="paragraph">
-                  <wp:posOffset>310515</wp:posOffset>
-                </wp:positionV>
-                <wp:extent cx="2019300" cy="942975"/>
-                <wp:effectExtent l="0" t="0" r="0" b="9525"/>
-                <wp:wrapSquare wrapText="bothSides"/>
-                <wp:docPr id="1" name="Text Box 2"/>
-                <wp:cNvGraphicFramePr>
-                  <a:graphicFrameLocks xmlns:a="http://schemas.openxmlformats.org/drawingml/2006/main"/>
-                </wp:cNvGraphicFramePr>
-                <a:graphic xmlns:a="http://schemas.openxmlformats.org/drawingml/2006/main">
-                  <a:graphicData uri="http://schemas.microsoft.com/office/word/2010/wordprocessingShape">
-                    <wps:wsp>
-                      <wps:cNvSpPr txBox="1">
-                        <a:spLocks noChangeArrowheads="1"/>
-                      </wps:cNvSpPr>
-                      <wps:spPr bwMode="auto">
-                        <a:xfrm>
-                          <a:off x="0" y="0"/>
-                          <a:ext cx="2019300" cy="942975"/>
-                        </a:xfrm>
-                        <a:prstGeom prst="rect">
-                          <a:avLst/>
-                        </a:prstGeom>
-                        <a:solidFill>
-                          <a:srgbClr val="FFFFFF"/>
-                        </a:solidFill>
-                        <a:ln w="9525">
-                          <a:noFill/>
-                          <a:miter lim="800000"/>
-                          <a:headEnd/>
-                          <a:tailEnd/>
-                        </a:ln>
-                      </wps:spPr>
-                      <wps:txbx>
-                        <w:txbxContent>
-                          <w:p>
-                            <w:r>
-                              <w:t xml:space="preserve">Esimene väli väljendab sõiduki tüüpi. </w:t>
-                            </w:r>
-                          </w:p>
-                          <w:p>
-                            <w:r>
-                              <w:t>( 1 on troll, 2 on buss ja 3 on tramm. )</w:t>
-                            </w:r>
-                            <w:r>
-                              <w:t xml:space="preserve"> </w:t>
-                            </w:r>
-                          </w:p>
-                        </w:txbxContent>
-                      </wps:txbx>
-                      <wps:bodyPr rot="0" vert="horz" wrap="square" lIns="91440" tIns="45720" rIns="91440" bIns="45720" anchor="t" anchorCtr="0">
-                        <a:noAutofit/>
-                      </wps:bodyPr>
-                    </wps:wsp>
-                  </a:graphicData>
-                </a:graphic>
-                <wp14:sizeRelH relativeFrom="margin">
-                  <wp14:pctWidth>0</wp14:pctWidth>
-                </wp14:sizeRelH>
-                <wp14:sizeRelV relativeFrom="margin">
-                  <wp14:pctHeight>0</wp14:pctHeight>
-                </wp14:sizeRelV>
-              </wp:anchor>
-            </w:drawing>
-          </mc:Choice>
-          <mc:Fallback>
-            <w:pict>
-              <v:shape w14:anchorId="30E52926" id="Text Box 2" o:spid="_x0000_s1027" type="#_x0000_t202" style="position:absolute;margin-left:-51.75pt;margin-top:24.45pt;width:159pt;height:74.25pt;z-index:251661312;visibility:visible;mso-wrap-style:square;mso-width-percent:0;mso-height-percent:0;mso-wrap-distance-left:9pt;mso-wrap-distance-top:3.6pt;mso-wrap-distance-right:9pt;mso-wrap-distance-bottom:3.6pt;mso-position-horizontal:absolute;mso-position-horizontal-relative:text;mso-position-vertical:absolute;mso-position-vertical-relative:text;mso-width-percent:0;mso-height-percent:0;mso-width-relative:margin;mso-height-relative:margin;v-text-anchor:top" o:gfxdata="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" stroked="f">
-                <v:textbox>
-                  <w:txbxContent>
-                    <w:p>
-                      <w:r>
-                        <w:t xml:space="preserve">Esimene väli väljendab sõiduki tüüpi. </w:t>
-                      </w:r>
-                    </w:p>
-                    <w:p>
-                      <w:r>
-                        <w:t>( 1 on troll, 2 on buss ja 3 on tramm. )</w:t>
-                      </w:r>
-                      <w:r>
-                        <w:t xml:space="preserve"> </w:t>
-                      </w:r>
-                    </w:p>
-                  </w:txbxContent>
-                </v:textbox>
-                <w10:wrap type="square"/>
-              </v:shape>
-            </w:pict>
-          </mc:Fallback>
-        </mc:AlternateContent>
-      </w:r>
-    </w:p>
-    <w:p/>
-    <w:p>
-      <w:r>
-        <w:rPr>
-          <w:noProof/>
-        </w:rPr>
-        <mc:AlternateContent>
-          <mc:Choice Requires="wps">
-            <w:drawing>
-              <wp:anchor distT="45720" distB="45720" distL="114300" distR="114300" simplePos="0" relativeHeight="251659264" behindDoc="0" locked="0" layoutInCell="1" allowOverlap="1" wp14:anchorId="5A99A86A" wp14:editId="0E10C276">
+              <wp:anchor distT="45720" distB="45720" distL="114300" distR="114300" simplePos="0" relativeHeight="251659264" behindDoc="0" locked="0" layoutInCell="1" allowOverlap="1" wp14:anchorId="5A99A86A" wp14:editId="51DF3A0B">
                 <wp:simplePos x="0" y="0"/>
                 <wp:positionH relativeFrom="margin">
                   <wp:align>right</wp:align>
@@ -530,7 +388,11 @@
           </mc:Choice>
           <mc:Fallback>
             <w:pict>
-              <v:shape w14:anchorId="5A99A86A" id="_x0000_s1028" type="#_x0000_t202" style="position:absolute;margin-left:399.55pt;margin-top:68.3pt;width:450.75pt;height:39.75pt;z-index:251659264;visibility:visible;mso-wrap-style:square;mso-width-percent:0;mso-height-percent:0;mso-wrap-distance-left:9pt;mso-wrap-distance-top:3.6pt;mso-wrap-distance-right:9pt;mso-wrap-distance-bottom:3.6pt;mso-position-horizontal:right;mso-position-horizontal-relative:margin;mso-position-vertical:absolute;mso-position-vertical-relative:text;mso-width-percent:0;mso-height-percent:0;mso-width-relative:margin;mso-height-relative:margin;v-text-anchor:top" o:gfxdata="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" stroked="f">
+              <v:shapetype w14:anchorId="5A99A86A" id="_x0000_t202" coordsize="21600,21600" o:spt="202" path="m,l,21600r21600,l21600,xe">
+                <v:stroke joinstyle="miter"/>
+                <v:path gradientshapeok="t" o:connecttype="rect"/>
+              </v:shapetype>
+              <v:shape id="Text Box 2" o:spid="_x0000_s1026" type="#_x0000_t202" style="position:absolute;margin-left:399.55pt;margin-top:68.3pt;width:450.75pt;height:39.75pt;z-index:251659264;visibility:visible;mso-wrap-style:square;mso-width-percent:0;mso-height-percent:0;mso-wrap-distance-left:9pt;mso-wrap-distance-top:3.6pt;mso-wrap-distance-right:9pt;mso-wrap-distance-bottom:3.6pt;mso-position-horizontal:right;mso-position-horizontal-relative:margin;mso-position-vertical:absolute;mso-position-vertical-relative:text;mso-width-percent:0;mso-height-percent:0;mso-width-relative:margin;mso-height-relative:margin;v-text-anchor:top" o:gfxdata="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" stroked="f">
                 <v:textbox>
                   <w:txbxContent>
                     <w:p>
@@ -696,6 +558,8 @@
           </mc:Fallback>
         </mc:AlternateContent>
       </w:r>
+    </w:p>
+    <w:p>
       <w:r>
         <w:rPr>
           <w:noProof/>
@@ -703,18 +567,18 @@
         <mc:AlternateContent>
           <mc:Choice Requires="wps">
             <w:drawing>
-              <wp:anchor distT="45720" distB="45720" distL="114300" distR="114300" simplePos="0" relativeHeight="251669504" behindDoc="0" locked="0" layoutInCell="1" allowOverlap="1" wp14:anchorId="777FE733" wp14:editId="4D732352">
+              <wp:anchor distT="45720" distB="45720" distL="114300" distR="114300" simplePos="0" relativeHeight="251661312" behindDoc="0" locked="0" layoutInCell="1" allowOverlap="1" wp14:anchorId="30E52926" wp14:editId="65AAE984">
                 <wp:simplePos x="0" y="0"/>
-                <wp:positionH relativeFrom="page">
-                  <wp:posOffset>5102860</wp:posOffset>
+                <wp:positionH relativeFrom="column">
+                  <wp:posOffset>-657225</wp:posOffset>
                 </wp:positionH>
                 <wp:positionV relativeFrom="paragraph">
-                  <wp:posOffset>406400</wp:posOffset>
+                  <wp:posOffset>196850</wp:posOffset>
                 </wp:positionV>
-                <wp:extent cx="2457450" cy="352425"/>
-                <wp:effectExtent l="0" t="0" r="0" b="9525"/>
+                <wp:extent cx="1323975" cy="361950"/>
+                <wp:effectExtent l="0" t="0" r="9525" b="0"/>
                 <wp:wrapSquare wrapText="bothSides"/>
-                <wp:docPr id="5" name="Text Box 5"/>
+                <wp:docPr id="1" name="Text Box 2"/>
                 <wp:cNvGraphicFramePr>
                   <a:graphicFrameLocks xmlns:a="http://schemas.openxmlformats.org/drawingml/2006/main"/>
                 </wp:cNvGraphicFramePr>
@@ -727,7 +591,7 @@
                       <wps:spPr bwMode="auto">
                         <a:xfrm>
                           <a:off x="0" y="0"/>
-                          <a:ext cx="2457450" cy="352425"/>
+                          <a:ext cx="1323975" cy="361950"/>
                         </a:xfrm>
                         <a:prstGeom prst="rect">
                           <a:avLst/>
@@ -745,111 +609,19 @@
                       <wps:txbx>
                         <w:txbxContent>
                           <w:p>
-                            <w:r>
-                              <w:t>Kuues väli on sõiduki enda ID.</w:t>
-                            </w:r>
-                          </w:p>
-                          <w:p/>
-                        </w:txbxContent>
-                      </wps:txbx>
-                      <wps:bodyPr rot="0" vert="horz" wrap="square" lIns="91440" tIns="45720" rIns="91440" bIns="45720" anchor="t" anchorCtr="0">
-                        <a:noAutofit/>
-                      </wps:bodyPr>
-                    </wps:wsp>
-                  </a:graphicData>
-                </a:graphic>
-                <wp14:sizeRelH relativeFrom="margin">
-                  <wp14:pctWidth>0</wp14:pctWidth>
-                </wp14:sizeRelH>
-                <wp14:sizeRelV relativeFrom="margin">
-                  <wp14:pctHeight>0</wp14:pctHeight>
-                </wp14:sizeRelV>
-              </wp:anchor>
-            </w:drawing>
-          </mc:Choice>
-          <mc:Fallback>
-            <w:pict>
-              <v:shape w14:anchorId="777FE733" id="Text Box 5" o:spid="_x0000_s1029" type="#_x0000_t202" style="position:absolute;margin-left:401.8pt;margin-top:32pt;width:193.5pt;height:27.75pt;z-index:251669504;visibility:visible;mso-wrap-style:square;mso-width-percent:0;mso-height-percent:0;mso-wrap-distance-left:9pt;mso-wrap-distance-top:3.6pt;mso-wrap-distance-right:9pt;mso-wrap-distance-bottom:3.6pt;mso-position-horizontal:absolute;mso-position-horizontal-relative:page;mso-position-vertical:absolute;mso-position-vertical-relative:text;mso-width-percent:0;mso-height-percent:0;mso-width-relative:margin;mso-height-relative:margin;v-text-anchor:top" o:gfxdata="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" stroked="f">
-                <v:textbox>
-                  <w:txbxContent>
-                    <w:p>
-                      <w:r>
-                        <w:t>Kuues väli on sõiduki enda ID.</w:t>
-                      </w:r>
-                    </w:p>
-                    <w:p/>
-                  </w:txbxContent>
-                </v:textbox>
-                <w10:wrap type="square" anchorx="page"/>
-              </v:shape>
-            </w:pict>
-          </mc:Fallback>
-        </mc:AlternateContent>
-      </w:r>
-    </w:p>
-    <w:p>
-      <w:r>
-        <w:rPr>
-          <w:noProof/>
-        </w:rPr>
-        <mc:AlternateContent>
-          <mc:Choice Requires="wps">
-            <w:drawing>
-              <wp:anchor distT="45720" distB="45720" distL="114300" distR="114300" simplePos="0" relativeHeight="251663360" behindDoc="0" locked="0" layoutInCell="1" allowOverlap="1" wp14:anchorId="27B452C0" wp14:editId="3F099FFA">
-                <wp:simplePos x="0" y="0"/>
-                <wp:positionH relativeFrom="margin">
-                  <wp:align>left</wp:align>
-                </wp:positionH>
-                <wp:positionV relativeFrom="paragraph">
-                  <wp:posOffset>1214120</wp:posOffset>
-                </wp:positionV>
-                <wp:extent cx="2019300" cy="1190625"/>
-                <wp:effectExtent l="0" t="0" r="0" b="9525"/>
-                <wp:wrapSquare wrapText="bothSides"/>
-                <wp:docPr id="2" name="Text Box 2"/>
-                <wp:cNvGraphicFramePr>
-                  <a:graphicFrameLocks xmlns:a="http://schemas.openxmlformats.org/drawingml/2006/main"/>
-                </wp:cNvGraphicFramePr>
-                <a:graphic xmlns:a="http://schemas.openxmlformats.org/drawingml/2006/main">
-                  <a:graphicData uri="http://schemas.microsoft.com/office/word/2010/wordprocessingShape">
-                    <wps:wsp>
-                      <wps:cNvSpPr txBox="1">
-                        <a:spLocks noChangeArrowheads="1"/>
-                      </wps:cNvSpPr>
-                      <wps:spPr bwMode="auto">
-                        <a:xfrm>
-                          <a:off x="0" y="0"/>
-                          <a:ext cx="2019300" cy="1190625"/>
-                        </a:xfrm>
-                        <a:prstGeom prst="rect">
-                          <a:avLst/>
-                        </a:prstGeom>
-                        <a:solidFill>
-                          <a:srgbClr val="FFFFFF"/>
-                        </a:solidFill>
-                        <a:ln w="9525">
-                          <a:noFill/>
-                          <a:miter lim="800000"/>
-                          <a:headEnd/>
-                          <a:tailEnd/>
-                        </a:ln>
-                      </wps:spPr>
-                      <wps:txbx>
-                        <w:txbxContent>
-                          <w:p>
-                            <w:r>
-                              <w:t xml:space="preserve">Teine väli väljendab sõiduki numbrit ja </w:t>
-                            </w:r>
-                            <w:r>
-                              <w:t>teekonda</w:t>
-                            </w:r>
-                            <w:r>
-                              <w:t>.</w:t>
-                            </w:r>
-                          </w:p>
-                          <w:p>
-                            <w:r>
-                              <w:t>( Buss nb 24, troll nb 3, tramm nb 4 )</w:t>
+                            <w:pPr>
+                              <w:spacing w:after="0"/>
+                              <w:rPr>
+                                <w:sz w:val="28"/>
+                                <w:szCs w:val="28"/>
+                              </w:rPr>
+                            </w:pPr>
+                            <w:r>
+                              <w:rPr>
+                                <w:sz w:val="28"/>
+                                <w:szCs w:val="28"/>
+                              </w:rPr>
+                              <w:t>Sõiduki Tüüp</w:t>
                             </w:r>
                           </w:p>
                         </w:txbxContent>
@@ -871,35 +643,33 @@
           </mc:Choice>
           <mc:Fallback>
             <w:pict>
-              <v:shape w14:anchorId="27B452C0" id="_x0000_s1030" type="#_x0000_t202" style="position:absolute;margin-left:0;margin-top:95.6pt;width:159pt;height:93.75pt;z-index:251663360;visibility:visible;mso-wrap-style:square;mso-width-percent:0;mso-height-percent:0;mso-wrap-distance-left:9pt;mso-wrap-distance-top:3.6pt;mso-wrap-distance-right:9pt;mso-wrap-distance-bottom:3.6pt;mso-position-horizontal:left;mso-position-horizontal-relative:margin;mso-position-vertical:absolute;mso-position-vertical-relative:text;mso-width-percent:0;mso-height-percent:0;mso-width-relative:margin;mso-height-relative:margin;v-text-anchor:top" o:gfxdata="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" stroked="f">
+              <v:shape w14:anchorId="30E52926" id="_x0000_s1027" type="#_x0000_t202" style="position:absolute;margin-left:-51.75pt;margin-top:15.5pt;width:104.25pt;height:28.5pt;z-index:251661312;visibility:visible;mso-wrap-style:square;mso-width-percent:0;mso-height-percent:0;mso-wrap-distance-left:9pt;mso-wrap-distance-top:3.6pt;mso-wrap-distance-right:9pt;mso-wrap-distance-bottom:3.6pt;mso-position-horizontal:absolute;mso-position-horizontal-relative:text;mso-position-vertical:absolute;mso-position-vertical-relative:text;mso-width-percent:0;mso-height-percent:0;mso-width-relative:margin;mso-height-relative:margin;v-text-anchor:top" o:gfxdata="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" stroked="f">
                 <v:textbox>
                   <w:txbxContent>
                     <w:p>
-                      <w:r>
-                        <w:t xml:space="preserve">Teine väli väljendab sõiduki numbrit ja </w:t>
-                      </w:r>
-                      <w:r>
-                        <w:t>teekonda</w:t>
-                      </w:r>
-                      <w:r>
-                        <w:t>.</w:t>
-                      </w:r>
-                    </w:p>
-                    <w:p>
-                      <w:r>
-                        <w:t>( Buss nb 24, troll nb 3, tramm nb 4 )</w:t>
+                      <w:pPr>
+                        <w:spacing w:after="0"/>
+                        <w:rPr>
+                          <w:sz w:val="28"/>
+                          <w:szCs w:val="28"/>
+                        </w:rPr>
+                      </w:pPr>
+                      <w:r>
+                        <w:rPr>
+                          <w:sz w:val="28"/>
+                          <w:szCs w:val="28"/>
+                        </w:rPr>
+                        <w:t>Sõiduki Tüüp</w:t>
                       </w:r>
                     </w:p>
                   </w:txbxContent>
                 </v:textbox>
-                <w10:wrap type="square" anchorx="margin"/>
+                <w10:wrap type="square"/>
               </v:shape>
             </w:pict>
           </mc:Fallback>
         </mc:AlternateContent>
       </w:r>
-    </w:p>
-    <w:p>
       <w:r>
         <w:rPr>
           <w:noProof/>
@@ -907,18 +677,18 @@
         <mc:AlternateContent>
           <mc:Choice Requires="wps">
             <w:drawing>
-              <wp:anchor distT="45720" distB="45720" distL="114300" distR="114300" simplePos="0" relativeHeight="251667456" behindDoc="0" locked="0" layoutInCell="1" allowOverlap="1" wp14:anchorId="205F8A06" wp14:editId="4BA000A1">
+              <wp:anchor distT="45720" distB="45720" distL="114300" distR="114300" simplePos="0" relativeHeight="251665408" behindDoc="0" locked="0" layoutInCell="1" allowOverlap="1" wp14:anchorId="17F598ED" wp14:editId="39955FB2">
                 <wp:simplePos x="0" y="0"/>
                 <wp:positionH relativeFrom="margin">
-                  <wp:posOffset>3493135</wp:posOffset>
+                  <wp:posOffset>1152525</wp:posOffset>
                 </wp:positionH>
                 <wp:positionV relativeFrom="paragraph">
-                  <wp:posOffset>11430</wp:posOffset>
+                  <wp:posOffset>244475</wp:posOffset>
                 </wp:positionV>
-                <wp:extent cx="2457450" cy="447675"/>
-                <wp:effectExtent l="0" t="0" r="0" b="9525"/>
+                <wp:extent cx="1333500" cy="361950"/>
+                <wp:effectExtent l="0" t="0" r="0" b="0"/>
                 <wp:wrapSquare wrapText="bothSides"/>
-                <wp:docPr id="4" name="Text Box 4"/>
+                <wp:docPr id="3" name="Text Box 3"/>
                 <wp:cNvGraphicFramePr>
                   <a:graphicFrameLocks xmlns:a="http://schemas.openxmlformats.org/drawingml/2006/main"/>
                 </wp:cNvGraphicFramePr>
@@ -931,7 +701,7 @@
                       <wps:spPr bwMode="auto">
                         <a:xfrm>
                           <a:off x="0" y="0"/>
-                          <a:ext cx="2457450" cy="447675"/>
+                          <a:ext cx="1333500" cy="361950"/>
                         </a:xfrm>
                         <a:prstGeom prst="rect">
                           <a:avLst/>
@@ -949,14 +719,20 @@
                       <wps:txbx>
                         <w:txbxContent>
                           <w:p>
-                            <w:r>
-                              <w:t xml:space="preserve">Viies väli väljendab </w:t>
-                            </w:r>
-                            <w:r>
-                              <w:t xml:space="preserve">sõiduki suunda kraadides. </w:t>
+                            <w:pPr>
+                              <w:rPr>
+                                <w:sz w:val="28"/>
+                                <w:szCs w:val="28"/>
+                              </w:rPr>
+                            </w:pPr>
+                            <w:r>
+                              <w:rPr>
+                                <w:sz w:val="28"/>
+                                <w:szCs w:val="28"/>
+                              </w:rPr>
+                              <w:t>Pikkuskraadid</w:t>
                             </w:r>
                           </w:p>
-                          <w:p/>
                         </w:txbxContent>
                       </wps:txbx>
                       <wps:bodyPr rot="0" vert="horz" wrap="square" lIns="91440" tIns="45720" rIns="91440" bIns="45720" anchor="t" anchorCtr="0">
@@ -976,18 +752,24 @@
           </mc:Choice>
           <mc:Fallback>
             <w:pict>
-              <v:shape w14:anchorId="205F8A06" id="Text Box 4" o:spid="_x0000_s1031" type="#_x0000_t202" style="position:absolute;margin-left:275.05pt;margin-top:.9pt;width:193.5pt;height:35.25pt;z-index:251667456;visibility:visible;mso-wrap-style:square;mso-width-percent:0;mso-height-percent:0;mso-wrap-distance-left:9pt;mso-wrap-distance-top:3.6pt;mso-wrap-distance-right:9pt;mso-wrap-distance-bottom:3.6pt;mso-position-horizontal:absolute;mso-position-horizontal-relative:margin;mso-position-vertical:absolute;mso-position-vertical-relative:text;mso-width-percent:0;mso-height-percent:0;mso-width-relative:margin;mso-height-relative:margin;v-text-anchor:top" o:gfxdata="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" stroked="f">
+              <v:shape w14:anchorId="17F598ED" id="Text Box 3" o:spid="_x0000_s1028" type="#_x0000_t202" style="position:absolute;margin-left:90.75pt;margin-top:19.25pt;width:105pt;height:28.5pt;z-index:251665408;visibility:visible;mso-wrap-style:square;mso-width-percent:0;mso-height-percent:0;mso-wrap-distance-left:9pt;mso-wrap-distance-top:3.6pt;mso-wrap-distance-right:9pt;mso-wrap-distance-bottom:3.6pt;mso-position-horizontal:absolute;mso-position-horizontal-relative:margin;mso-position-vertical:absolute;mso-position-vertical-relative:text;mso-width-percent:0;mso-height-percent:0;mso-width-relative:margin;mso-height-relative:margin;v-text-anchor:top" o:gfxdata="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" stroked="f">
                 <v:textbox>
                   <w:txbxContent>
                     <w:p>
-                      <w:r>
-                        <w:t xml:space="preserve">Viies väli väljendab </w:t>
-                      </w:r>
-                      <w:r>
-                        <w:t xml:space="preserve">sõiduki suunda kraadides. </w:t>
+                      <w:pPr>
+                        <w:rPr>
+                          <w:sz w:val="28"/>
+                          <w:szCs w:val="28"/>
+                        </w:rPr>
+                      </w:pPr>
+                      <w:r>
+                        <w:rPr>
+                          <w:sz w:val="28"/>
+                          <w:szCs w:val="28"/>
+                        </w:rPr>
+                        <w:t>Pikkuskraadid</w:t>
                       </w:r>
                     </w:p>
-                    <w:p/>
                   </w:txbxContent>
                 </v:textbox>
                 <w10:wrap type="square" anchorx="margin"/>
@@ -996,76 +778,640 @@
           </mc:Fallback>
         </mc:AlternateContent>
       </w:r>
+      <w:r>
+        <w:rPr>
+          <w:noProof/>
+        </w:rPr>
+        <mc:AlternateContent>
+          <mc:Choice Requires="wps">
+            <w:drawing>
+              <wp:anchor distT="45720" distB="45720" distL="114300" distR="114300" simplePos="0" relativeHeight="251667456" behindDoc="0" locked="0" layoutInCell="1" allowOverlap="1" wp14:anchorId="205F8A06" wp14:editId="23247E94">
+                <wp:simplePos x="0" y="0"/>
+                <wp:positionH relativeFrom="margin">
+                  <wp:posOffset>3962400</wp:posOffset>
+                </wp:positionH>
+                <wp:positionV relativeFrom="paragraph">
+                  <wp:posOffset>177800</wp:posOffset>
+                </wp:positionV>
+                <wp:extent cx="1362075" cy="371475"/>
+                <wp:effectExtent l="0" t="0" r="9525" b="9525"/>
+                <wp:wrapSquare wrapText="bothSides"/>
+                <wp:docPr id="4" name="Text Box 4"/>
+                <wp:cNvGraphicFramePr>
+                  <a:graphicFrameLocks xmlns:a="http://schemas.openxmlformats.org/drawingml/2006/main"/>
+                </wp:cNvGraphicFramePr>
+                <a:graphic xmlns:a="http://schemas.openxmlformats.org/drawingml/2006/main">
+                  <a:graphicData uri="http://schemas.microsoft.com/office/word/2010/wordprocessingShape">
+                    <wps:wsp>
+                      <wps:cNvSpPr txBox="1">
+                        <a:spLocks noChangeArrowheads="1"/>
+                      </wps:cNvSpPr>
+                      <wps:spPr bwMode="auto">
+                        <a:xfrm>
+                          <a:off x="0" y="0"/>
+                          <a:ext cx="1362075" cy="371475"/>
+                        </a:xfrm>
+                        <a:prstGeom prst="rect">
+                          <a:avLst/>
+                        </a:prstGeom>
+                        <a:solidFill>
+                          <a:srgbClr val="FFFFFF"/>
+                        </a:solidFill>
+                        <a:ln w="9525">
+                          <a:noFill/>
+                          <a:miter lim="800000"/>
+                          <a:headEnd/>
+                          <a:tailEnd/>
+                        </a:ln>
+                      </wps:spPr>
+                      <wps:txbx>
+                        <w:txbxContent>
+                          <w:p>
+                            <w:pPr>
+                              <w:rPr>
+                                <w:sz w:val="28"/>
+                                <w:szCs w:val="28"/>
+                              </w:rPr>
+                            </w:pPr>
+                            <w:r>
+                              <w:rPr>
+                                <w:sz w:val="28"/>
+                                <w:szCs w:val="28"/>
+                              </w:rPr>
+                              <w:t>Sõiduki Nurk</w:t>
+                            </w:r>
+                          </w:p>
+                          <w:p>
+                            <w:pPr>
+                              <w:rPr>
+                                <w:sz w:val="28"/>
+                                <w:szCs w:val="28"/>
+                              </w:rPr>
+                            </w:pPr>
+                          </w:p>
+                        </w:txbxContent>
+                      </wps:txbx>
+                      <wps:bodyPr rot="0" vert="horz" wrap="square" lIns="91440" tIns="45720" rIns="91440" bIns="45720" anchor="t" anchorCtr="0">
+                        <a:noAutofit/>
+                      </wps:bodyPr>
+                    </wps:wsp>
+                  </a:graphicData>
+                </a:graphic>
+                <wp14:sizeRelH relativeFrom="margin">
+                  <wp14:pctWidth>0</wp14:pctWidth>
+                </wp14:sizeRelH>
+                <wp14:sizeRelV relativeFrom="margin">
+                  <wp14:pctHeight>0</wp14:pctHeight>
+                </wp14:sizeRelV>
+              </wp:anchor>
+            </w:drawing>
+          </mc:Choice>
+          <mc:Fallback>
+            <w:pict>
+              <v:shape w14:anchorId="205F8A06" id="Text Box 4" o:spid="_x0000_s1029" type="#_x0000_t202" style="position:absolute;margin-left:312pt;margin-top:14pt;width:107.25pt;height:29.25pt;z-index:251667456;visibility:visible;mso-wrap-style:square;mso-width-percent:0;mso-height-percent:0;mso-wrap-distance-left:9pt;mso-wrap-distance-top:3.6pt;mso-wrap-distance-right:9pt;mso-wrap-distance-bottom:3.6pt;mso-position-horizontal:absolute;mso-position-horizontal-relative:margin;mso-position-vertical:absolute;mso-position-vertical-relative:text;mso-width-percent:0;mso-height-percent:0;mso-width-relative:margin;mso-height-relative:margin;v-text-anchor:top" o:gfxdata="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" stroked="f">
+                <v:textbox>
+                  <w:txbxContent>
+                    <w:p>
+                      <w:pPr>
+                        <w:rPr>
+                          <w:sz w:val="28"/>
+                          <w:szCs w:val="28"/>
+                        </w:rPr>
+                      </w:pPr>
+                      <w:r>
+                        <w:rPr>
+                          <w:sz w:val="28"/>
+                          <w:szCs w:val="28"/>
+                        </w:rPr>
+                        <w:t>Sõiduki Nurk</w:t>
+                      </w:r>
+                    </w:p>
+                    <w:p>
+                      <w:pPr>
+                        <w:rPr>
+                          <w:sz w:val="28"/>
+                          <w:szCs w:val="28"/>
+                        </w:rPr>
+                      </w:pPr>
+                    </w:p>
+                  </w:txbxContent>
+                </v:textbox>
+                <w10:wrap type="square" anchorx="margin"/>
+              </v:shape>
+            </w:pict>
+          </mc:Fallback>
+        </mc:AlternateContent>
+      </w:r>
+    </w:p>
+    <w:p/>
+    <w:p>
+      <w:r>
+        <w:rPr>
+          <w:noProof/>
+        </w:rPr>
+        <mc:AlternateContent>
+          <mc:Choice Requires="wps">
+            <w:drawing>
+              <wp:anchor distT="45720" distB="45720" distL="114300" distR="114300" simplePos="0" relativeHeight="251663360" behindDoc="0" locked="0" layoutInCell="1" allowOverlap="1" wp14:anchorId="27B452C0" wp14:editId="25B9E540">
+                <wp:simplePos x="0" y="0"/>
+                <wp:positionH relativeFrom="margin">
+                  <wp:posOffset>238125</wp:posOffset>
+                </wp:positionH>
+                <wp:positionV relativeFrom="paragraph">
+                  <wp:posOffset>661035</wp:posOffset>
+                </wp:positionV>
+                <wp:extent cx="1257300" cy="466725"/>
+                <wp:effectExtent l="0" t="0" r="0" b="9525"/>
+                <wp:wrapSquare wrapText="bothSides"/>
+                <wp:docPr id="2" name="Text Box 2"/>
+                <wp:cNvGraphicFramePr>
+                  <a:graphicFrameLocks xmlns:a="http://schemas.openxmlformats.org/drawingml/2006/main"/>
+                </wp:cNvGraphicFramePr>
+                <a:graphic xmlns:a="http://schemas.openxmlformats.org/drawingml/2006/main">
+                  <a:graphicData uri="http://schemas.microsoft.com/office/word/2010/wordprocessingShape">
+                    <wps:wsp>
+                      <wps:cNvSpPr txBox="1">
+                        <a:spLocks noChangeArrowheads="1"/>
+                      </wps:cNvSpPr>
+                      <wps:spPr bwMode="auto">
+                        <a:xfrm>
+                          <a:off x="0" y="0"/>
+                          <a:ext cx="1257300" cy="466725"/>
+                        </a:xfrm>
+                        <a:prstGeom prst="rect">
+                          <a:avLst/>
+                        </a:prstGeom>
+                        <a:solidFill>
+                          <a:srgbClr val="FFFFFF"/>
+                        </a:solidFill>
+                        <a:ln w="9525">
+                          <a:noFill/>
+                          <a:miter lim="800000"/>
+                          <a:headEnd/>
+                          <a:tailEnd/>
+                        </a:ln>
+                      </wps:spPr>
+                      <wps:txbx>
+                        <w:txbxContent>
+                          <w:p>
+                            <w:pPr>
+                              <w:rPr>
+                                <w:sz w:val="28"/>
+                                <w:szCs w:val="28"/>
+                              </w:rPr>
+                            </w:pPr>
+                            <w:r>
+                              <w:rPr>
+                                <w:sz w:val="28"/>
+                                <w:szCs w:val="28"/>
+                              </w:rPr>
+                              <w:t>Teekond</w:t>
+                            </w:r>
+                          </w:p>
+                        </w:txbxContent>
+                      </wps:txbx>
+                      <wps:bodyPr rot="0" vert="horz" wrap="square" lIns="91440" tIns="45720" rIns="91440" bIns="45720" anchor="t" anchorCtr="0">
+                        <a:noAutofit/>
+                      </wps:bodyPr>
+                    </wps:wsp>
+                  </a:graphicData>
+                </a:graphic>
+                <wp14:sizeRelH relativeFrom="margin">
+                  <wp14:pctWidth>0</wp14:pctWidth>
+                </wp14:sizeRelH>
+                <wp14:sizeRelV relativeFrom="margin">
+                  <wp14:pctHeight>0</wp14:pctHeight>
+                </wp14:sizeRelV>
+              </wp:anchor>
+            </w:drawing>
+          </mc:Choice>
+          <mc:Fallback>
+            <w:pict>
+              <v:shape w14:anchorId="27B452C0" id="_x0000_s1030" type="#_x0000_t202" style="position:absolute;margin-left:18.75pt;margin-top:52.05pt;width:99pt;height:36.75pt;z-index:251663360;visibility:visible;mso-wrap-style:square;mso-width-percent:0;mso-height-percent:0;mso-wrap-distance-left:9pt;mso-wrap-distance-top:3.6pt;mso-wrap-distance-right:9pt;mso-wrap-distance-bottom:3.6pt;mso-position-horizontal:absolute;mso-position-horizontal-relative:margin;mso-position-vertical:absolute;mso-position-vertical-relative:text;mso-width-percent:0;mso-height-percent:0;mso-width-relative:margin;mso-height-relative:margin;v-text-anchor:top" o:gfxdata="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" stroked="f">
+                <v:textbox>
+                  <w:txbxContent>
+                    <w:p>
+                      <w:pPr>
+                        <w:rPr>
+                          <w:sz w:val="28"/>
+                          <w:szCs w:val="28"/>
+                        </w:rPr>
+                      </w:pPr>
+                      <w:r>
+                        <w:rPr>
+                          <w:sz w:val="28"/>
+                          <w:szCs w:val="28"/>
+                        </w:rPr>
+                        <w:t>Teekond</w:t>
+                      </w:r>
+                    </w:p>
+                  </w:txbxContent>
+                </v:textbox>
+                <w10:wrap type="square" anchorx="margin"/>
+              </v:shape>
+            </w:pict>
+          </mc:Fallback>
+        </mc:AlternateContent>
+      </w:r>
+      <w:r>
+        <w:rPr>
+          <w:noProof/>
+        </w:rPr>
+        <mc:AlternateContent>
+          <mc:Choice Requires="wps">
+            <w:drawing>
+              <wp:anchor distT="45720" distB="45720" distL="114300" distR="114300" simplePos="0" relativeHeight="251669504" behindDoc="0" locked="0" layoutInCell="1" allowOverlap="1" wp14:anchorId="777FE733" wp14:editId="581C84EC">
+                <wp:simplePos x="0" y="0"/>
+                <wp:positionH relativeFrom="page">
+                  <wp:posOffset>5972175</wp:posOffset>
+                </wp:positionH>
+                <wp:positionV relativeFrom="paragraph">
+                  <wp:posOffset>615315</wp:posOffset>
+                </wp:positionV>
+                <wp:extent cx="514350" cy="352425"/>
+                <wp:effectExtent l="0" t="0" r="0" b="9525"/>
+                <wp:wrapSquare wrapText="bothSides"/>
+                <wp:docPr id="5" name="Text Box 5"/>
+                <wp:cNvGraphicFramePr>
+                  <a:graphicFrameLocks xmlns:a="http://schemas.openxmlformats.org/drawingml/2006/main"/>
+                </wp:cNvGraphicFramePr>
+                <a:graphic xmlns:a="http://schemas.openxmlformats.org/drawingml/2006/main">
+                  <a:graphicData uri="http://schemas.microsoft.com/office/word/2010/wordprocessingShape">
+                    <wps:wsp>
+                      <wps:cNvSpPr txBox="1">
+                        <a:spLocks noChangeArrowheads="1"/>
+                      </wps:cNvSpPr>
+                      <wps:spPr bwMode="auto">
+                        <a:xfrm>
+                          <a:off x="0" y="0"/>
+                          <a:ext cx="514350" cy="352425"/>
+                        </a:xfrm>
+                        <a:prstGeom prst="rect">
+                          <a:avLst/>
+                        </a:prstGeom>
+                        <a:solidFill>
+                          <a:srgbClr val="FFFFFF"/>
+                        </a:solidFill>
+                        <a:ln w="9525">
+                          <a:noFill/>
+                          <a:miter lim="800000"/>
+                          <a:headEnd/>
+                          <a:tailEnd/>
+                        </a:ln>
+                      </wps:spPr>
+                      <wps:txbx>
+                        <w:txbxContent>
+                          <w:p>
+                            <w:pPr>
+                              <w:rPr>
+                                <w:sz w:val="28"/>
+                                <w:szCs w:val="28"/>
+                              </w:rPr>
+                            </w:pPr>
+                            <w:r>
+                              <w:rPr>
+                                <w:sz w:val="28"/>
+                                <w:szCs w:val="28"/>
+                              </w:rPr>
+                              <w:t>ID</w:t>
+                            </w:r>
+                          </w:p>
+                          <w:p>
+                            <w:pPr>
+                              <w:rPr>
+                                <w:sz w:val="28"/>
+                                <w:szCs w:val="28"/>
+                              </w:rPr>
+                            </w:pPr>
+                          </w:p>
+                        </w:txbxContent>
+                      </wps:txbx>
+                      <wps:bodyPr rot="0" vert="horz" wrap="square" lIns="91440" tIns="45720" rIns="91440" bIns="45720" anchor="t" anchorCtr="0">
+                        <a:noAutofit/>
+                      </wps:bodyPr>
+                    </wps:wsp>
+                  </a:graphicData>
+                </a:graphic>
+                <wp14:sizeRelH relativeFrom="margin">
+                  <wp14:pctWidth>0</wp14:pctWidth>
+                </wp14:sizeRelH>
+                <wp14:sizeRelV relativeFrom="margin">
+                  <wp14:pctHeight>0</wp14:pctHeight>
+                </wp14:sizeRelV>
+              </wp:anchor>
+            </w:drawing>
+          </mc:Choice>
+          <mc:Fallback>
+            <w:pict>
+              <v:shape w14:anchorId="777FE733" id="Text Box 5" o:spid="_x0000_s1031" type="#_x0000_t202" style="position:absolute;margin-left:470.25pt;margin-top:48.45pt;width:40.5pt;height:27.75pt;z-index:251669504;visibility:visible;mso-wrap-style:square;mso-width-percent:0;mso-height-percent:0;mso-wrap-distance-left:9pt;mso-wrap-distance-top:3.6pt;mso-wrap-distance-right:9pt;mso-wrap-distance-bottom:3.6pt;mso-position-horizontal:absolute;mso-position-horizontal-relative:page;mso-position-vertical:absolute;mso-position-vertical-relative:text;mso-width-percent:0;mso-height-percent:0;mso-width-relative:margin;mso-height-relative:margin;v-text-anchor:top" o:gfxdata="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" stroked="f">
+                <v:textbox>
+                  <w:txbxContent>
+                    <w:p>
+                      <w:pPr>
+                        <w:rPr>
+                          <w:sz w:val="28"/>
+                          <w:szCs w:val="28"/>
+                        </w:rPr>
+                      </w:pPr>
+                      <w:r>
+                        <w:rPr>
+                          <w:sz w:val="28"/>
+                          <w:szCs w:val="28"/>
+                        </w:rPr>
+                        <w:t>ID</w:t>
+                      </w:r>
+                    </w:p>
+                    <w:p>
+                      <w:pPr>
+                        <w:rPr>
+                          <w:sz w:val="28"/>
+                          <w:szCs w:val="28"/>
+                        </w:rPr>
+                      </w:pPr>
+                    </w:p>
+                  </w:txbxContent>
+                </v:textbox>
+                <w10:wrap type="square" anchorx="page"/>
+              </v:shape>
+            </w:pict>
+          </mc:Fallback>
+        </mc:AlternateContent>
+      </w:r>
+      <w:r>
+        <w:rPr>
+          <w:noProof/>
+        </w:rPr>
+        <mc:AlternateContent>
+          <mc:Choice Requires="wps">
+            <w:drawing>
+              <wp:anchor distT="45720" distB="45720" distL="114300" distR="114300" simplePos="0" relativeHeight="251671552" behindDoc="0" locked="0" layoutInCell="1" allowOverlap="1" wp14:anchorId="7CCEE072" wp14:editId="38F0C44F">
+                <wp:simplePos x="0" y="0"/>
+                <wp:positionH relativeFrom="margin">
+                  <wp:posOffset>2657475</wp:posOffset>
+                </wp:positionH>
+                <wp:positionV relativeFrom="paragraph">
+                  <wp:posOffset>672465</wp:posOffset>
+                </wp:positionV>
+                <wp:extent cx="1333500" cy="476250"/>
+                <wp:effectExtent l="0" t="0" r="0" b="0"/>
+                <wp:wrapSquare wrapText="bothSides"/>
+                <wp:docPr id="6" name="Text Box 6"/>
+                <wp:cNvGraphicFramePr>
+                  <a:graphicFrameLocks xmlns:a="http://schemas.openxmlformats.org/drawingml/2006/main"/>
+                </wp:cNvGraphicFramePr>
+                <a:graphic xmlns:a="http://schemas.openxmlformats.org/drawingml/2006/main">
+                  <a:graphicData uri="http://schemas.microsoft.com/office/word/2010/wordprocessingShape">
+                    <wps:wsp>
+                      <wps:cNvSpPr txBox="1">
+                        <a:spLocks noChangeArrowheads="1"/>
+                      </wps:cNvSpPr>
+                      <wps:spPr bwMode="auto">
+                        <a:xfrm>
+                          <a:off x="0" y="0"/>
+                          <a:ext cx="1333500" cy="476250"/>
+                        </a:xfrm>
+                        <a:prstGeom prst="rect">
+                          <a:avLst/>
+                        </a:prstGeom>
+                        <a:solidFill>
+                          <a:srgbClr val="FFFFFF"/>
+                        </a:solidFill>
+                        <a:ln w="9525">
+                          <a:noFill/>
+                          <a:miter lim="800000"/>
+                          <a:headEnd/>
+                          <a:tailEnd/>
+                        </a:ln>
+                      </wps:spPr>
+                      <wps:txbx>
+                        <w:txbxContent>
+                          <w:p>
+                            <w:pPr>
+                              <w:rPr>
+                                <w:sz w:val="28"/>
+                                <w:szCs w:val="28"/>
+                              </w:rPr>
+                            </w:pPr>
+                            <w:r>
+                              <w:rPr>
+                                <w:sz w:val="28"/>
+                                <w:szCs w:val="28"/>
+                              </w:rPr>
+                              <w:t>Laiuskraadid</w:t>
+                            </w:r>
+                          </w:p>
+                        </w:txbxContent>
+                      </wps:txbx>
+                      <wps:bodyPr rot="0" vert="horz" wrap="square" lIns="91440" tIns="45720" rIns="91440" bIns="45720" anchor="t" anchorCtr="0">
+                        <a:noAutofit/>
+                      </wps:bodyPr>
+                    </wps:wsp>
+                  </a:graphicData>
+                </a:graphic>
+                <wp14:sizeRelH relativeFrom="margin">
+                  <wp14:pctWidth>0</wp14:pctWidth>
+                </wp14:sizeRelH>
+                <wp14:sizeRelV relativeFrom="margin">
+                  <wp14:pctHeight>0</wp14:pctHeight>
+                </wp14:sizeRelV>
+              </wp:anchor>
+            </w:drawing>
+          </mc:Choice>
+          <mc:Fallback>
+            <w:pict>
+              <v:shape w14:anchorId="7CCEE072" id="Text Box 6" o:spid="_x0000_s1032" type="#_x0000_t202" style="position:absolute;margin-left:209.25pt;margin-top:52.95pt;width:105pt;height:37.5pt;z-index:251671552;visibility:visible;mso-wrap-style:square;mso-width-percent:0;mso-height-percent:0;mso-wrap-distance-left:9pt;mso-wrap-distance-top:3.6pt;mso-wrap-distance-right:9pt;mso-wrap-distance-bottom:3.6pt;mso-position-horizontal:absolute;mso-position-horizontal-relative:margin;mso-position-vertical:absolute;mso-position-vertical-relative:text;mso-width-percent:0;mso-height-percent:0;mso-width-relative:margin;mso-height-relative:margin;v-text-anchor:top" o:gfxdata="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" stroked="f">
+                <v:textbox>
+                  <w:txbxContent>
+                    <w:p>
+                      <w:pPr>
+                        <w:rPr>
+                          <w:sz w:val="28"/>
+                          <w:szCs w:val="28"/>
+                        </w:rPr>
+                      </w:pPr>
+                      <w:r>
+                        <w:rPr>
+                          <w:sz w:val="28"/>
+                          <w:szCs w:val="28"/>
+                        </w:rPr>
+                        <w:t>Laiuskraadid</w:t>
+                      </w:r>
+                    </w:p>
+                  </w:txbxContent>
+                </v:textbox>
+                <w10:wrap type="square" anchorx="margin"/>
+              </v:shape>
+            </w:pict>
+          </mc:Fallback>
+        </mc:AlternateContent>
+      </w:r>
     </w:p>
     <w:p/>
     <w:p/>
-    <w:p/>
-    <w:p/>
-    <w:p/>
-    <w:p/>
-    <w:p/>
-    <w:p/>
-    <w:p/>
-    <w:p/>
-    <w:p/>
-    <w:p/>
-    <w:p>
-      <w:r>
-        <w:br w:type="page"/>
-      </w:r>
-    </w:p>
-    <w:p>
+    <w:p>
+      <w:pPr>
+        <w:pStyle w:val="Heading1"/>
+      </w:pPr>
       <w:r>
         <w:lastRenderedPageBreak/>
-        <w:t>Testilood:</w:t>
-      </w:r>
-    </w:p>
-    <w:p/>
-    <w:p>
-      <w:r>
+        <w:t>Testilood</w:t>
+      </w:r>
+    </w:p>
+    <w:p>
+      <w:pPr>
+        <w:spacing w:after="0"/>
+        <w:jc w:val="both"/>
+        <w:rPr>
+          <w:b/>
+          <w:bCs/>
+        </w:rPr>
+      </w:pPr>
+      <w:r>
+        <w:rPr>
+          <w:b/>
+          <w:bCs/>
+        </w:rPr>
         <w:t>Välundi olemasolu kontroll:</w:t>
       </w:r>
     </w:p>
     <w:p>
+      <w:pPr>
+        <w:spacing w:after="0"/>
+        <w:jc w:val="both"/>
+      </w:pPr>
       <w:r>
         <w:t>Test teeb kindlaks, et fail gps.txt eksisteerib.</w:t>
       </w:r>
     </w:p>
-    <w:p/>
-    <w:p>
-      <w:r>
+    <w:p>
+      <w:pPr>
+        <w:jc w:val="both"/>
+      </w:pPr>
+    </w:p>
+    <w:p>
+      <w:pPr>
+        <w:spacing w:after="0"/>
+        <w:jc w:val="both"/>
+        <w:rPr>
+          <w:b/>
+          <w:bCs/>
+        </w:rPr>
+      </w:pPr>
+      <w:r>
+        <w:rPr>
+          <w:b/>
+          <w:bCs/>
+        </w:rPr>
         <w:t>Formaadi kontroll:</w:t>
       </w:r>
     </w:p>
     <w:p>
-      <w:r>
-        <w:t xml:space="preserve">Test teeb kindlaks, et väljundis on kuus arvu. Sõdiuki tüüp peab olema ühekohaline arv. Sõdiuki teekond peab olema kahekohaline arv ja kolmandal kohal võib olla täht. Kordinaadid peavad olema kaheksakohalised arvud. Sõiduki ID peab olema vähemalt kahekohaline arv. </w:t>
-      </w:r>
-    </w:p>
-    <w:p/>
-    <w:p>
-      <w:r>
-        <w:t>Sõiduki Tüübi kontroll:</w:t>
-      </w:r>
-    </w:p>
-    <w:p>
+      <w:pPr>
+        <w:jc w:val="both"/>
+      </w:pPr>
+      <w:r>
+        <w:t xml:space="preserve">Formaadi kontrollimiseks on vaja mitu testi. Esimene testib algset rida, et väljundis oleks 7 positsiooni. </w:t>
+      </w:r>
+      <w:r>
+        <w:t>Teine testib, et sõiduki tüüp on ühekohaline arv. Kolmas testib, et teekond on kolmekohaline väärtus. Neljas testib, et pikkuskraad</w:t>
+      </w:r>
+      <w:r>
+        <w:t xml:space="preserve">id on kaheksakohalised arvud. </w:t>
+      </w:r>
+      <w:r>
+        <w:t xml:space="preserve">Viies testib, et laiuskraadid </w:t>
+      </w:r>
+      <w:r>
+        <w:t xml:space="preserve">on kaheksakohalised arvud. </w:t>
+      </w:r>
+      <w:r>
+        <w:t>Kuues testib, et sõiduki nurk on kolmekohaline arv. Seitsmes testib, et ID on kahe, kolme või neljakohaline arv.</w:t>
+      </w:r>
+    </w:p>
+    <w:p>
+      <w:pPr>
+        <w:jc w:val="both"/>
+      </w:pPr>
+    </w:p>
+    <w:p>
+      <w:pPr>
+        <w:spacing w:after="0"/>
+        <w:jc w:val="both"/>
+        <w:rPr>
+          <w:b/>
+          <w:bCs/>
+        </w:rPr>
+      </w:pPr>
+      <w:r>
+        <w:rPr>
+          <w:b/>
+          <w:bCs/>
+        </w:rPr>
+        <w:t xml:space="preserve">Sõiduki </w:t>
+      </w:r>
+      <w:r>
+        <w:rPr>
+          <w:b/>
+          <w:bCs/>
+        </w:rPr>
+        <w:t>t</w:t>
+      </w:r>
+      <w:r>
+        <w:rPr>
+          <w:b/>
+          <w:bCs/>
+        </w:rPr>
+        <w:t>üübi kontroll:</w:t>
+      </w:r>
+    </w:p>
+    <w:p>
+      <w:pPr>
+        <w:jc w:val="both"/>
+      </w:pPr>
       <w:r>
         <w:t>Test teeb kindlaks, et sõiduki tüüp on kehtiv. Kui sõiduki tüüp on 1, 2 või 3. Siis on väljund kehtiv. Kui tüüp on mingi muu number, siis ei ole väljund kehtiv.</w:t>
       </w:r>
     </w:p>
-    <w:p/>
-    <w:p>
-      <w:r>
+    <w:p>
+      <w:pPr>
+        <w:jc w:val="both"/>
+      </w:pPr>
+    </w:p>
+    <w:p>
+      <w:pPr>
+        <w:spacing w:after="0"/>
+        <w:jc w:val="both"/>
+        <w:rPr>
+          <w:b/>
+          <w:bCs/>
+        </w:rPr>
+      </w:pPr>
+      <w:r>
+        <w:rPr>
+          <w:b/>
+          <w:bCs/>
+        </w:rPr>
         <w:t xml:space="preserve">Sõiduki </w:t>
       </w:r>
       <w:r>
+        <w:rPr>
+          <w:b/>
+          <w:bCs/>
+        </w:rPr>
         <w:t>teekonna</w:t>
       </w:r>
       <w:r>
+        <w:rPr>
+          <w:b/>
+          <w:bCs/>
+        </w:rPr>
         <w:t xml:space="preserve"> kontroll:</w:t>
       </w:r>
     </w:p>
     <w:p>
+      <w:pPr>
+        <w:jc w:val="both"/>
+      </w:pPr>
       <w:r>
         <w:t xml:space="preserve">Test teeb kindlaks, et mis teekonda sõiduk praegu jälgib ja kas teekond on kehtiv. </w:t>
       </w:r>
@@ -1073,27 +1419,98 @@
         <w:t>Kui teekonna väärtus on sõiduplaanis, siis teekond kehtib. Kui väärtus erineb sõiduplaanis olevatest numbritest ja sisenditest, siis ei ole teekond kehtiv. Teekonna väärtus on null, kui sõiduk ei sõida preagu.</w:t>
       </w:r>
     </w:p>
-    <w:p/>
-    <w:p>
-      <w:r>
+    <w:p>
+      <w:pPr>
+        <w:jc w:val="both"/>
+      </w:pPr>
+    </w:p>
+    <w:p>
+      <w:pPr>
+        <w:spacing w:after="0"/>
+        <w:jc w:val="both"/>
+        <w:rPr>
+          <w:b/>
+          <w:bCs/>
+        </w:rPr>
+      </w:pPr>
+      <w:r>
+        <w:rPr>
+          <w:b/>
+          <w:bCs/>
+        </w:rPr>
         <w:t>Pikkuskraadide ja laiuskraadide kontroll:</w:t>
       </w:r>
     </w:p>
     <w:p>
+      <w:pPr>
+        <w:jc w:val="both"/>
+      </w:pPr>
       <w:r>
         <w:t>Test teeb kindlaks, et kas kordinaadid on kehtivad ja õiges formaadis. Kõik pikkuskraadid peavad algama numbritega 2 ja 4, kui pikkuskraadid algavad muude numbritega siis ei ole pikkuskraadid kehtivad. Kõik laiuskraadid peavad algama numbritega 5 ja 9, kui laiuskraadid algavad muude numbritega siis ei ole laiuskraadid kehtivad.</w:t>
       </w:r>
       <w:r>
         <w:t xml:space="preserve"> </w:t>
       </w:r>
-    </w:p>
-    <w:p/>
-    <w:p>
-      <w:r>
+      <w:r>
+        <w:t>Mõlemad pikkus- ja laiuskraadid peavad lõppema numbriga null.</w:t>
+      </w:r>
+    </w:p>
+    <w:p>
+      <w:pPr>
+        <w:jc w:val="both"/>
+      </w:pPr>
+    </w:p>
+    <w:p>
+      <w:pPr>
+        <w:spacing w:after="0"/>
+        <w:jc w:val="both"/>
+        <w:rPr>
+          <w:b/>
+          <w:bCs/>
+        </w:rPr>
+      </w:pPr>
+      <w:r>
+        <w:rPr>
+          <w:b/>
+          <w:bCs/>
+        </w:rPr>
+        <w:t>Sõiduki nurga kontroll:</w:t>
+      </w:r>
+    </w:p>
+    <w:p>
+      <w:pPr>
+        <w:jc w:val="both"/>
+      </w:pPr>
+      <w:r>
+        <w:t>Test teeb kindlaks, et sõiduki nurk on kehtiv. Nurk peab olema arv, mis on väiksem kui 360 aga suurem kui null. Kui sõiduki nurk on 999 siis GPS sõidukit ei jälgi.</w:t>
+      </w:r>
+    </w:p>
+    <w:p>
+      <w:pPr>
+        <w:jc w:val="both"/>
+      </w:pPr>
+    </w:p>
+    <w:p>
+      <w:pPr>
+        <w:spacing w:after="0"/>
+        <w:jc w:val="both"/>
+        <w:rPr>
+          <w:b/>
+          <w:bCs/>
+        </w:rPr>
+      </w:pPr>
+      <w:r>
+        <w:rPr>
+          <w:b/>
+          <w:bCs/>
+        </w:rPr>
         <w:t>Sõiduki ID kontroll.</w:t>
       </w:r>
     </w:p>
     <w:p>
+      <w:pPr>
+        <w:jc w:val="both"/>
+      </w:pPr>
       <w:r>
         <w:t>Test teeb kindlaks, et kas sõiduki ID on kehtiv. Kui sõiduki ID eksisteerib andmebaasis, siis on on väärtus kehtiv. Kui sõiduki ID ei eksisteeri andmebaasis, siis väljastatud väärtus ei ole kehtiv.</w:t>
       </w:r>
